--- a/my own/git_command.docx
+++ b/my own/git_command.docx
@@ -77,11 +77,30 @@
       </w:pPr>
       <w:r>
         <w:rPr/>
-        <w:t xml:space="preserve">git commit -m "first commit" </w:t>
-      </w:r>
-      <w:r>
-        <w:rPr/>
-        <w:t xml:space="preserve">(-a flag can be used and this will also perform adding to the index. But is won’t </w:t>
+        <w:t>git reset  ( this command is used to undo a commit to staged snapshot</w:t>
+      </w:r>
+      <w:r>
+        <w:rPr>
+          <w:rFonts w:ascii="apple-system;BlinkMacSystemFont;Segoe UI;Roboto;Oxygen;Ubuntu;Fira Sans;Droid Sans;Helvetica Neue;sans-serif" w:hAnsi="apple-system;BlinkMacSystemFont;Segoe UI;Roboto;Oxygen;Ubuntu;Fira Sans;Droid Sans;Helvetica Neue;sans-serif"/>
+          <w:b w:val="false"/>
+          <w:i w:val="false"/>
+          <w:caps w:val="false"/>
+          <w:smallCaps w:val="false"/>
+          <w:color w:val="4D4D4D"/>
+          <w:spacing w:val="0"/>
+          <w:sz w:val="27"/>
+        </w:rPr>
+        <w:t>)</w:t>
+      </w:r>
+    </w:p>
+    <w:p>
+      <w:pPr>
+        <w:pStyle w:val="Normal"/>
+        <w:rPr/>
+      </w:pPr>
+      <w:r>
+        <w:rPr/>
+        <w:t xml:space="preserve">git commit -m "first commit" (-a flag can be used and this will also perform adding to the index. But is won’t </w:t>
         <w:tab/>
         <w:tab/>
         <w:tab/>
@@ -96,6 +115,21 @@
       </w:pPr>
       <w:r>
         <w:rPr/>
+        <w:t xml:space="preserve">git commit --amend                 (Passing this option will modify the last commit. Instead of creating a new </w:t>
+        <w:tab/>
+        <w:tab/>
+        <w:tab/>
+        <w:tab/>
+        <w:t xml:space="preserve">   commit, staged changes will be added to the previous commit.)</w:t>
+      </w:r>
+    </w:p>
+    <w:p>
+      <w:pPr>
+        <w:pStyle w:val="Normal"/>
+        <w:rPr/>
+      </w:pPr>
+      <w:r>
+        <w:rPr/>
         <w:t xml:space="preserve">git push -u origin master ( -u  </w:t>
       </w:r>
       <w:r>
@@ -126,21 +160,7 @@
       </w:pPr>
       <w:r>
         <w:rPr/>
-        <w:t>git log</w:t>
-      </w:r>
-    </w:p>
-    <w:p>
-      <w:pPr>
-        <w:pStyle w:val="Normal"/>
-        <w:rPr/>
-      </w:pPr>
-      <w:r>
-        <w:rPr/>
-        <w:t xml:space="preserve">git branch  &lt;branch_name&gt; </w:t>
-      </w:r>
-      <w:r>
-        <w:rPr/>
-        <w:t xml:space="preserve">(this will create a master branch and it will contain all the files that are present in </w:t>
+        <w:t xml:space="preserve">git branch  &lt;branch_name&gt; (this will create a master branch and it will contain all the files that are present in </w:t>
         <w:tab/>
         <w:tab/>
         <w:tab/>
@@ -155,21 +175,389 @@
       </w:pPr>
       <w:r>
         <w:rPr/>
-        <w:t xml:space="preserve">git checkout &lt;name&gt; </w:t>
-      </w:r>
-      <w:r>
-        <w:rPr/>
-        <w:t>(switching from one branch to another branch)</w:t>
-      </w:r>
-    </w:p>
-    <w:p>
-      <w:pPr>
-        <w:pStyle w:val="Normal"/>
-        <w:rPr/>
-      </w:pPr>
-      <w:r>
-        <w:rPr/>
-        <w:t xml:space="preserve">git merge </w:t>
+        <w:t>git checkout &lt;name&gt; (switching from one branch to another branch)</w:t>
+      </w:r>
+    </w:p>
+    <w:p>
+      <w:pPr>
+        <w:pStyle w:val="Normal"/>
+        <w:rPr/>
+      </w:pPr>
+      <w:r>
+        <w:rPr/>
+        <w:t xml:space="preserve">git merge &lt;branch_name&gt; (whenever you are merging always check to be in destination(master) branch and </w:t>
+        <w:tab/>
+        <w:tab/>
+        <w:tab/>
+        <w:t xml:space="preserve">          branch is still available one we have merge it with the destination branch)</w:t>
+      </w:r>
+    </w:p>
+    <w:p>
+      <w:pPr>
+        <w:pStyle w:val="Normal"/>
+        <w:rPr/>
+      </w:pPr>
+      <w:r>
+        <w:rPr/>
+        <w:t>git push origin &lt;branch_name&gt; (this will push changes to a certain branch)</w:t>
+      </w:r>
+    </w:p>
+    <w:p>
+      <w:pPr>
+        <w:pStyle w:val="Normal"/>
+        <w:rPr/>
+      </w:pPr>
+      <w:r>
+        <w:rPr/>
+        <w:t>git rebase &lt;name&gt;  (result is same as merge but it is used to reduce the number of branches).</w:t>
+      </w:r>
+    </w:p>
+    <w:p>
+      <w:pPr>
+        <w:pStyle w:val="Normal"/>
+        <w:rPr/>
+      </w:pPr>
+      <w:r>
+        <w:rPr/>
+        <w:t xml:space="preserve">git fetch (fetch all the files from the remote reposistory and store in a separate branch ,that is, it does not merge </w:t>
+        <w:tab/>
+        <w:t xml:space="preserve">    the changes in the master branch of the local repository, so if we perform git fetch then we have to use </w:t>
+        <w:tab/>
+        <w:t xml:space="preserve">    git merge separately whereas “git pull =git fetch + git merge” ) </w:t>
+      </w:r>
+    </w:p>
+    <w:p>
+      <w:pPr>
+        <w:pStyle w:val="Normal"/>
+        <w:rPr/>
+      </w:pPr>
+      <w:r>
+        <w:rPr/>
+        <w:tab/>
+        <w:tab/>
+        <w:tab/>
+        <w:tab/>
+        <w:tab/>
+        <w:tab/>
+        <w:tab/>
+      </w:r>
+      <w:r>
+        <w:rPr/>
+        <w:t>DIFF</w:t>
+      </w:r>
+    </w:p>
+    <w:p>
+      <w:pPr>
+        <w:pStyle w:val="Normal"/>
+        <w:rPr/>
+      </w:pPr>
+      <w:r>
+        <w:rPr/>
+        <w:t>git diff &lt;commit id_1&gt; &lt;commit id_2&gt;                  difference between two commit</w:t>
+      </w:r>
+    </w:p>
+    <w:p>
+      <w:pPr>
+        <w:pStyle w:val="Normal"/>
+        <w:rPr/>
+      </w:pPr>
+      <w:r>
+        <w:rPr/>
+        <w:t xml:space="preserve">git diff &lt;branch1&gt; &lt;branch2&gt;  </w:t>
+      </w:r>
+      <w:r>
+        <w:rPr>
+          <w:rFonts w:ascii="Nimbus;Monaco;monospace" w:hAnsi="Nimbus;Monaco;monospace"/>
+          <w:b w:val="false"/>
+          <w:i w:val="false"/>
+          <w:caps w:val="false"/>
+          <w:smallCaps w:val="false"/>
+          <w:color w:val="000000"/>
+          <w:spacing w:val="0"/>
+          <w:sz w:val="23"/>
+        </w:rPr>
+        <w:t xml:space="preserve">     </w:t>
+      </w:r>
+      <w:r>
+        <w:rPr/>
+        <w:t xml:space="preserve"> difference between two branches</w:t>
+      </w:r>
+    </w:p>
+    <w:p>
+      <w:pPr>
+        <w:pStyle w:val="Normal"/>
+        <w:rPr/>
+      </w:pPr>
+      <w:r>
+        <w:rPr/>
+        <w:t>OR git diff</w:t>
+      </w:r>
+      <w:r>
+        <w:rPr>
+          <w:rFonts w:ascii="Nimbus;Monaco;monospace" w:hAnsi="Nimbus;Monaco;monospace"/>
+          <w:b w:val="false"/>
+          <w:i w:val="false"/>
+          <w:caps w:val="false"/>
+          <w:smallCaps w:val="false"/>
+          <w:color w:val="000000"/>
+          <w:spacing w:val="0"/>
+          <w:sz w:val="23"/>
+        </w:rPr>
+        <w:t xml:space="preserve"> </w:t>
+      </w:r>
+      <w:r>
+        <w:rPr>
+          <w:rFonts w:ascii="Nimbus;Monaco;monospace" w:hAnsi="Nimbus;Monaco;monospace"/>
+          <w:b w:val="false"/>
+          <w:i w:val="false"/>
+          <w:caps w:val="false"/>
+          <w:smallCaps w:val="false"/>
+          <w:color w:val="000000"/>
+          <w:spacing w:val="0"/>
+          <w:sz w:val="23"/>
+        </w:rPr>
+        <w:t>&lt;</w:t>
+      </w:r>
+      <w:r>
+        <w:rPr>
+          <w:rFonts w:ascii="Nimbus;Monaco;monospace" w:hAnsi="Nimbus;Monaco;monospace"/>
+          <w:b w:val="false"/>
+          <w:i w:val="false"/>
+          <w:caps w:val="false"/>
+          <w:smallCaps w:val="false"/>
+          <w:color w:val="000000"/>
+          <w:spacing w:val="0"/>
+          <w:sz w:val="23"/>
+        </w:rPr>
+        <w:t>branch1</w:t>
+      </w:r>
+      <w:r>
+        <w:rPr>
+          <w:rFonts w:ascii="Nimbus;Monaco;monospace" w:hAnsi="Nimbus;Monaco;monospace"/>
+          <w:b w:val="false"/>
+          <w:i w:val="false"/>
+          <w:caps w:val="false"/>
+          <w:smallCaps w:val="false"/>
+          <w:color w:val="000000"/>
+          <w:spacing w:val="0"/>
+          <w:sz w:val="23"/>
+        </w:rPr>
+        <w:t>&gt;</w:t>
+      </w:r>
+      <w:r>
+        <w:rPr>
+          <w:rFonts w:ascii="Nimbus;Monaco;monospace" w:hAnsi="Nimbus;Monaco;monospace"/>
+          <w:b w:val="false"/>
+          <w:i w:val="false"/>
+          <w:caps w:val="false"/>
+          <w:smallCaps w:val="false"/>
+          <w:color w:val="000000"/>
+          <w:spacing w:val="0"/>
+          <w:sz w:val="23"/>
+        </w:rPr>
+        <w:t>..</w:t>
+      </w:r>
+      <w:r>
+        <w:rPr>
+          <w:rFonts w:ascii="Nimbus;Monaco;monospace" w:hAnsi="Nimbus;Monaco;monospace"/>
+          <w:b w:val="false"/>
+          <w:i w:val="false"/>
+          <w:caps w:val="false"/>
+          <w:smallCaps w:val="false"/>
+          <w:color w:val="000000"/>
+          <w:spacing w:val="0"/>
+          <w:sz w:val="23"/>
+        </w:rPr>
+        <w:t>&lt;branch2&gt;</w:t>
+      </w:r>
+    </w:p>
+    <w:p>
+      <w:pPr>
+        <w:pStyle w:val="Normal"/>
+        <w:rPr/>
+      </w:pPr>
+      <w:r>
+        <w:rPr/>
+        <w:t>git diff &lt;branch name_1&gt; &lt;branch name_2&gt; ./&lt;filename&gt;  difference between files from two branches</w:t>
+      </w:r>
+    </w:p>
+    <w:p>
+      <w:pPr>
+        <w:pStyle w:val="Normal"/>
+        <w:rPr/>
+      </w:pPr>
+      <w:r>
+        <w:rPr/>
+        <w:tab/>
+        <w:tab/>
+        <w:tab/>
+        <w:tab/>
+        <w:tab/>
+        <w:tab/>
+        <w:tab/>
+      </w:r>
+      <w:r>
+        <w:rPr/>
+        <w:t>LOG</w:t>
+      </w:r>
+    </w:p>
+    <w:p>
+      <w:pPr>
+        <w:pStyle w:val="Normal"/>
+        <w:rPr/>
+      </w:pPr>
+      <w:r>
+        <w:rPr/>
+        <w:t xml:space="preserve">git log </w:t>
+      </w:r>
+    </w:p>
+    <w:p>
+      <w:pPr>
+        <w:pStyle w:val="Normal"/>
+        <w:rPr/>
+      </w:pPr>
+      <w:r>
+        <w:rPr/>
+        <w:t>git log –prety=oneline</w:t>
+      </w:r>
+    </w:p>
+    <w:p>
+      <w:pPr>
+        <w:pStyle w:val="Normal"/>
+        <w:rPr/>
+      </w:pPr>
+      <w:r>
+        <w:rPr/>
+        <w:t xml:space="preserve">git log -n &lt;limit&gt; </w:t>
+      </w:r>
+      <w:r>
+        <w:rPr/>
+        <w:t>(gives a particular number of commits)</w:t>
+      </w:r>
+    </w:p>
+    <w:p>
+      <w:pPr>
+        <w:pStyle w:val="Normal"/>
+        <w:rPr/>
+      </w:pPr>
+      <w:r>
+        <w:rPr/>
+        <w:t>git log --sta</w:t>
+      </w:r>
+      <w:r>
+        <w:rPr/>
+        <w:t xml:space="preserve">t     (Along with the ordinary git log information, include which files were altered and the relative </w:t>
+        <w:tab/>
+        <w:tab/>
+        <w:t xml:space="preserve">  number of lines that were added or deleted from each of them.)</w:t>
+      </w:r>
+    </w:p>
+    <w:p>
+      <w:pPr>
+        <w:pStyle w:val="Normal"/>
+        <w:rPr/>
+      </w:pPr>
+      <w:r>
+        <w:rPr/>
+        <w:t>git log --graph --decorate</w:t>
+      </w:r>
+    </w:p>
+    <w:p>
+      <w:pPr>
+        <w:pStyle w:val="Normal"/>
+        <w:rPr/>
+      </w:pPr>
+      <w:r>
+        <w:rPr/>
+        <w:tab/>
+        <w:tab/>
+        <w:tab/>
+        <w:tab/>
+        <w:tab/>
+        <w:tab/>
+        <w:tab/>
+        <w:t>STASH</w:t>
+      </w:r>
+    </w:p>
+    <w:p>
+      <w:pPr>
+        <w:pStyle w:val="Normal"/>
+        <w:rPr/>
+      </w:pPr>
+      <w:r>
+        <w:rPr/>
+        <w:t>=&gt; No stash after commit only before commit</w:t>
+      </w:r>
+    </w:p>
+    <w:p>
+      <w:pPr>
+        <w:pStyle w:val="Normal"/>
+        <w:rPr/>
+      </w:pPr>
+      <w:r>
+        <w:rPr/>
+        <w:t>git stash</w:t>
+      </w:r>
+    </w:p>
+    <w:p>
+      <w:pPr>
+        <w:pStyle w:val="Normal"/>
+        <w:rPr/>
+      </w:pPr>
+      <w:r>
+        <w:rPr/>
+        <w:t xml:space="preserve">git stash pop   (Popping your stash removes the changes from your stash and reapplies them to your working </w:t>
+        <w:tab/>
+        <w:tab/>
+        <w:t>copy)</w:t>
+      </w:r>
+    </w:p>
+    <w:p>
+      <w:pPr>
+        <w:pStyle w:val="Normal"/>
+        <w:rPr/>
+      </w:pPr>
+      <w:r>
+        <w:rPr/>
+        <w:t>git stash list (</w:t>
+      </w:r>
+      <w:r>
+        <w:rPr/>
+        <w:t>get a list of  stashes</w:t>
+      </w:r>
+      <w:r>
+        <w:rPr/>
+        <w:t>)</w:t>
+      </w:r>
+    </w:p>
+    <w:p>
+      <w:pPr>
+        <w:pStyle w:val="Normal"/>
+        <w:rPr/>
+      </w:pPr>
+      <w:r>
+        <w:rPr/>
+        <w:t>git stash apply stash@{1}</w:t>
+      </w:r>
+    </w:p>
+    <w:p>
+      <w:pPr>
+        <w:pStyle w:val="Normal"/>
+        <w:rPr/>
+      </w:pPr>
+      <w:r>
+        <w:rPr/>
+        <w:t>git stash save "stash message"</w:t>
+      </w:r>
+    </w:p>
+    <w:p>
+      <w:pPr>
+        <w:pStyle w:val="Normal"/>
+        <w:rPr/>
+      </w:pPr>
+      <w:r>
+        <w:rPr/>
+        <w:t xml:space="preserve">git stash branch </w:t>
       </w:r>
       <w:r>
         <w:rPr/>
@@ -177,69 +565,246 @@
       </w:r>
       <w:r>
         <w:rPr/>
-        <w:t xml:space="preserve"> </w:t>
-      </w:r>
-      <w:r>
-        <w:rPr/>
-        <w:t xml:space="preserve">(whenever you are merging always check to be in destination(master) branch and </w:t>
-        <w:tab/>
-        <w:tab/>
-        <w:tab/>
-        <w:t xml:space="preserve">          branch is still available one we have merge it with the destination branch)</w:t>
-      </w:r>
-    </w:p>
-    <w:p>
-      <w:pPr>
-        <w:pStyle w:val="Normal"/>
-        <w:rPr/>
-      </w:pPr>
-      <w:r>
-        <w:rPr/>
-        <w:t xml:space="preserve">git push </w:t>
-      </w:r>
-      <w:r>
-        <w:rPr/>
-        <w:t>origin &lt;branch_name&gt; (this will push changes to a certain branch)</w:t>
-      </w:r>
-    </w:p>
-    <w:p>
-      <w:pPr>
-        <w:pStyle w:val="Normal"/>
-        <w:rPr/>
-      </w:pPr>
-      <w:r>
-        <w:rPr/>
-        <w:t xml:space="preserve">git rebase &lt;name&gt;  (result is same as merge </w:t>
-      </w:r>
-      <w:r>
-        <w:rPr/>
-        <w:t>but it is used to reduce the number of branches</w:t>
-      </w:r>
-      <w:r>
-        <w:rPr/>
-        <w:t>).</w:t>
-      </w:r>
-    </w:p>
-    <w:p>
-      <w:pPr>
-        <w:pStyle w:val="Normal"/>
-        <w:rPr/>
-      </w:pPr>
-      <w:r>
-        <w:rPr/>
-        <w:t>git fetch (</w:t>
-      </w:r>
-      <w:r>
-        <w:rPr/>
-        <w:t xml:space="preserve">fetch all the files from the remote reposistory and store in a separate branch ,that is, it does not merge </w:t>
-        <w:tab/>
-        <w:t xml:space="preserve">    the changes in the master branch of the local repository, so if we perform git fetch then we have to use </w:t>
-        <w:tab/>
-        <w:t xml:space="preserve">    git merge separately whereas “git pull =git fetch + git merge” </w:t>
-      </w:r>
-      <w:r>
-        <w:rPr/>
-        <w:t xml:space="preserve">) </w:t>
+        <w:t xml:space="preserve"> stash@{0}  </w:t>
+      </w:r>
+      <w:r>
+        <w:rPr/>
+        <w:t>(create a branch from the stash)</w:t>
+      </w:r>
+    </w:p>
+    <w:p>
+      <w:pPr>
+        <w:pStyle w:val="Normal"/>
+        <w:widowControl/>
+        <w:ind w:left="0" w:right="0" w:hanging="0"/>
+        <w:rPr>
+          <w:color w:val="000000"/>
+        </w:rPr>
+      </w:pPr>
+      <w:r>
+        <w:rPr>
+          <w:rFonts w:ascii="Courier;serif" w:hAnsi="Courier;serif"/>
+          <w:b w:val="false"/>
+          <w:i w:val="false"/>
+          <w:caps w:val="false"/>
+          <w:smallCaps w:val="false"/>
+          <w:color w:val="000000"/>
+          <w:spacing w:val="0"/>
+          <w:sz w:val="23"/>
+        </w:rPr>
+        <w:t xml:space="preserve">git stash drop stash@{1}   </w:t>
+      </w:r>
+      <w:r>
+        <w:rPr>
+          <w:rFonts w:ascii="Courier;serif" w:hAnsi="Courier;serif"/>
+          <w:b w:val="false"/>
+          <w:i w:val="false"/>
+          <w:caps w:val="false"/>
+          <w:smallCaps w:val="false"/>
+          <w:color w:val="000000"/>
+          <w:spacing w:val="0"/>
+          <w:sz w:val="23"/>
+        </w:rPr>
+        <w:t>(remove a particular stash)</w:t>
+      </w:r>
+    </w:p>
+    <w:p>
+      <w:pPr>
+        <w:pStyle w:val="Normal"/>
+        <w:widowControl/>
+        <w:ind w:left="0" w:right="0" w:hanging="0"/>
+        <w:rPr>
+          <w:color w:val="000000"/>
+        </w:rPr>
+      </w:pPr>
+      <w:r>
+        <w:rPr>
+          <w:rFonts w:ascii="Courier;serif" w:hAnsi="Courier;serif"/>
+          <w:b w:val="false"/>
+          <w:i w:val="false"/>
+          <w:caps w:val="false"/>
+          <w:smallCaps w:val="false"/>
+          <w:color w:val="000000"/>
+          <w:spacing w:val="0"/>
+          <w:sz w:val="23"/>
+        </w:rPr>
+        <w:t>git stash clear</w:t>
+      </w:r>
+    </w:p>
+    <w:p>
+      <w:pPr>
+        <w:pStyle w:val="Normal"/>
+        <w:widowControl/>
+        <w:ind w:left="0" w:right="0" w:hanging="0"/>
+        <w:rPr>
+          <w:color w:val="000000"/>
+        </w:rPr>
+      </w:pPr>
+      <w:r>
+        <w:rPr>
+          <w:rFonts w:ascii="Courier;serif" w:hAnsi="Courier;serif"/>
+          <w:b w:val="false"/>
+          <w:i w:val="false"/>
+          <w:caps w:val="false"/>
+          <w:smallCaps w:val="false"/>
+          <w:color w:val="000000"/>
+          <w:spacing w:val="0"/>
+          <w:sz w:val="23"/>
+        </w:rPr>
+        <w:tab/>
+        <w:tab/>
+        <w:tab/>
+        <w:tab/>
+        <w:tab/>
+        <w:tab/>
+        <w:t>CLEAN</w:t>
+      </w:r>
+    </w:p>
+    <w:p>
+      <w:pPr>
+        <w:pStyle w:val="Normal"/>
+        <w:widowControl/>
+        <w:ind w:left="0" w:right="0" w:hanging="0"/>
+        <w:rPr>
+          <w:color w:val="000000"/>
+        </w:rPr>
+      </w:pPr>
+      <w:r>
+        <w:rPr>
+          <w:rFonts w:ascii="Courier;serif" w:hAnsi="Courier;serif"/>
+          <w:b w:val="false"/>
+          <w:i w:val="false"/>
+          <w:caps w:val="false"/>
+          <w:smallCaps w:val="false"/>
+          <w:color w:val="000000"/>
+          <w:spacing w:val="0"/>
+          <w:sz w:val="23"/>
+        </w:rPr>
+        <w:t>git clean -n     (</w:t>
+      </w:r>
+      <w:r>
+        <w:rPr>
+          <w:rFonts w:ascii="Courier;serif" w:hAnsi="Courier;serif"/>
+          <w:b w:val="false"/>
+          <w:i w:val="false"/>
+          <w:caps w:val="false"/>
+          <w:smallCaps w:val="false"/>
+          <w:color w:val="000000"/>
+          <w:spacing w:val="0"/>
+          <w:sz w:val="23"/>
+        </w:rPr>
+        <w:t xml:space="preserve">show you which </w:t>
+      </w:r>
+      <w:r>
+        <w:rPr>
+          <w:rFonts w:ascii="Courier;serif" w:hAnsi="Courier;serif"/>
+          <w:b w:val="false"/>
+          <w:i w:val="false"/>
+          <w:caps w:val="false"/>
+          <w:smallCaps w:val="false"/>
+          <w:color w:val="000000"/>
+          <w:spacing w:val="0"/>
+          <w:sz w:val="23"/>
+        </w:rPr>
+        <w:t xml:space="preserve">untracked </w:t>
+      </w:r>
+      <w:r>
+        <w:rPr>
+          <w:rFonts w:ascii="Courier;serif" w:hAnsi="Courier;serif"/>
+          <w:b w:val="false"/>
+          <w:i w:val="false"/>
+          <w:caps w:val="false"/>
+          <w:smallCaps w:val="false"/>
+          <w:color w:val="000000"/>
+          <w:spacing w:val="0"/>
+          <w:sz w:val="23"/>
+        </w:rPr>
+        <w:t xml:space="preserve">files are going to be removed without </w:t>
+        <w:tab/>
+        <w:tab/>
+        <w:tab/>
+        <w:t xml:space="preserve">  actually removing them.</w:t>
+      </w:r>
+      <w:r>
+        <w:rPr>
+          <w:rFonts w:ascii="Courier;serif" w:hAnsi="Courier;serif"/>
+          <w:b w:val="false"/>
+          <w:i w:val="false"/>
+          <w:caps w:val="false"/>
+          <w:smallCaps w:val="false"/>
+          <w:color w:val="000000"/>
+          <w:spacing w:val="0"/>
+          <w:sz w:val="23"/>
+        </w:rPr>
+        <w:t>)</w:t>
+      </w:r>
+    </w:p>
+    <w:p>
+      <w:pPr>
+        <w:pStyle w:val="Normal"/>
+        <w:widowControl/>
+        <w:ind w:left="0" w:right="0" w:hanging="0"/>
+        <w:rPr>
+          <w:color w:val="000000"/>
+        </w:rPr>
+      </w:pPr>
+      <w:r>
+        <w:rPr>
+          <w:rFonts w:ascii="Courier;serif" w:hAnsi="Courier;serif"/>
+          <w:b w:val="false"/>
+          <w:i w:val="false"/>
+          <w:caps w:val="false"/>
+          <w:smallCaps w:val="false"/>
+          <w:color w:val="000000"/>
+          <w:spacing w:val="0"/>
+          <w:sz w:val="23"/>
+        </w:rPr>
+        <w:t>g</w:t>
+      </w:r>
+      <w:r>
+        <w:rPr>
+          <w:rFonts w:ascii="Courier;serif" w:hAnsi="Courier;serif"/>
+          <w:b w:val="false"/>
+          <w:i w:val="false"/>
+          <w:caps w:val="false"/>
+          <w:smallCaps w:val="false"/>
+          <w:color w:val="000000"/>
+          <w:spacing w:val="0"/>
+          <w:sz w:val="23"/>
+        </w:rPr>
+        <w:t>it clean -f (or --force)  (remove the untracked files)</w:t>
+      </w:r>
+    </w:p>
+    <w:p>
+      <w:pPr>
+        <w:pStyle w:val="Normal"/>
+        <w:widowControl/>
+        <w:ind w:left="0" w:right="0" w:hanging="0"/>
+        <w:rPr>
+          <w:color w:val="000000"/>
+        </w:rPr>
+      </w:pPr>
+      <w:r>
+        <w:rPr>
+          <w:color w:val="000000"/>
+        </w:rPr>
+        <w:t>git clean -dn    (for directory)</w:t>
+      </w:r>
+    </w:p>
+    <w:p>
+      <w:pPr>
+        <w:pStyle w:val="Normal"/>
+        <w:widowControl/>
+        <w:ind w:left="0" w:right="0" w:hanging="0"/>
+        <w:rPr>
+          <w:color w:val="000000"/>
+        </w:rPr>
+      </w:pPr>
+      <w:r>
+        <w:rPr>
+          <w:color w:val="000000"/>
+        </w:rPr>
+        <w:t>git clean -fn     (also for directory)</w:t>
       </w:r>
     </w:p>
     <w:p>
@@ -416,7 +981,7 @@
                   </pic:nvPicPr>
                   <pic:blipFill>
                     <a:blip r:embed="rId3"/>
-                    <a:srcRect l="36809" t="5391" r="23884" b="18876"/>
+                    <a:srcRect l="36812" t="5391" r="23884" b="18876"/>
                     <a:stretch>
                       <a:fillRect/>
                     </a:stretch>
@@ -588,7 +1153,7 @@
                   </pic:nvPicPr>
                   <pic:blipFill>
                     <a:blip r:embed="rId4"/>
-                    <a:srcRect l="29305" t="17076" r="24443" b="13766"/>
+                    <a:srcRect l="29311" t="17076" r="24443" b="13766"/>
                     <a:stretch>
                       <a:fillRect/>
                     </a:stretch>
@@ -641,7 +1206,6 @@
     <w:rPrDefault>
       <w:rPr>
         <w:rFonts w:ascii="Times New Roman" w:hAnsi="Times New Roman" w:eastAsia="Calibri" w:cs="" w:cstheme="minorBidi" w:eastAsiaTheme="minorHAnsi"/>
-        <w:sz w:val="24"/>
         <w:szCs w:val="22"/>
         <w:lang w:val="en-US" w:eastAsia="en-US" w:bidi="ar-SA"/>
       </w:rPr>
@@ -831,6 +1395,18 @@
     <w:qFormat/>
     <w:rPr/>
   </w:style>
+  <w:style w:type="character" w:styleId="ListLabel2">
+    <w:name w:val="ListLabel 2"/>
+    <w:qFormat/>
+    <w:rPr/>
+  </w:style>
+  <w:style w:type="character" w:styleId="SourceText">
+    <w:name w:val="Source Text"/>
+    <w:qFormat/>
+    <w:rPr>
+      <w:rFonts w:ascii="Liberation Mono" w:hAnsi="Liberation Mono" w:eastAsia="Liberation Mono" w:cs="Liberation Mono"/>
+    </w:rPr>
+  </w:style>
   <w:style w:type="paragraph" w:styleId="Heading">
     <w:name w:val="Heading"/>
     <w:basedOn w:val="Normal"/>
@@ -887,6 +1463,19 @@
     </w:pPr>
     <w:rPr>
       <w:rFonts w:cs="Lohit Devanagari"/>
+    </w:rPr>
+  </w:style>
+  <w:style w:type="paragraph" w:styleId="PreformattedText">
+    <w:name w:val="Preformatted Text"/>
+    <w:basedOn w:val="Normal"/>
+    <w:qFormat/>
+    <w:pPr>
+      <w:spacing w:before="0" w:after="0"/>
+    </w:pPr>
+    <w:rPr>
+      <w:rFonts w:ascii="Liberation Mono" w:hAnsi="Liberation Mono" w:eastAsia="Liberation Mono" w:cs="Liberation Mono"/>
+      <w:sz w:val="20"/>
+      <w:szCs w:val="20"/>
     </w:rPr>
   </w:style>
   <w:style w:type="numbering" w:styleId="NoList" w:default="1">

--- a/my own/git_command.docx
+++ b/my own/git_command.docx
@@ -160,6 +160,84 @@
       </w:pPr>
       <w:r>
         <w:rPr/>
+        <w:t>git checkout &lt;name&gt; (switching from one branch to another branch)</w:t>
+      </w:r>
+    </w:p>
+    <w:p>
+      <w:pPr>
+        <w:pStyle w:val="Normal"/>
+        <w:rPr/>
+      </w:pPr>
+      <w:r>
+        <w:rPr/>
+        <w:t xml:space="preserve">git merge &lt;branch_name&gt; (whenever you are merging always check to be in destination(master) branch and </w:t>
+        <w:tab/>
+        <w:tab/>
+        <w:tab/>
+        <w:t xml:space="preserve">          branch is still available one we have merge it with the destination branch)</w:t>
+      </w:r>
+    </w:p>
+    <w:p>
+      <w:pPr>
+        <w:pStyle w:val="Normal"/>
+        <w:rPr/>
+      </w:pPr>
+      <w:r>
+        <w:rPr/>
+        <w:t>git push origin &lt;branch_name&gt; (this will push changes to a certain branch)</w:t>
+      </w:r>
+    </w:p>
+    <w:p>
+      <w:pPr>
+        <w:pStyle w:val="Normal"/>
+        <w:rPr/>
+      </w:pPr>
+      <w:r>
+        <w:rPr/>
+        <w:t>git rebase &lt;name&gt;  (result is same as merge but it is used to reduce the number of branches).</w:t>
+      </w:r>
+    </w:p>
+    <w:p>
+      <w:pPr>
+        <w:pStyle w:val="Normal"/>
+        <w:rPr/>
+      </w:pPr>
+      <w:r>
+        <w:rPr/>
+        <w:t xml:space="preserve">git fetch (fetch all the files from the remote repository and store in a separate branch ,that is, it does not merge </w:t>
+        <w:tab/>
+        <w:t xml:space="preserve">    the changes in the master branch of the local repository, so if we perform git fetch then we have to use </w:t>
+        <w:tab/>
+        <w:t xml:space="preserve">    git merge separately whereas “git pull =git fetch + git merge” ) </w:t>
+      </w:r>
+    </w:p>
+    <w:p>
+      <w:pPr>
+        <w:pStyle w:val="Normal"/>
+        <w:rPr/>
+      </w:pPr>
+      <w:r>
+        <w:rPr/>
+        <w:tab/>
+        <w:tab/>
+        <w:tab/>
+        <w:tab/>
+        <w:tab/>
+        <w:tab/>
+        <w:tab/>
+      </w:r>
+      <w:r>
+        <w:rPr/>
+        <w:t>BRANCH</w:t>
+      </w:r>
+    </w:p>
+    <w:p>
+      <w:pPr>
+        <w:pStyle w:val="Normal"/>
+        <w:rPr/>
+      </w:pPr>
+      <w:r>
+        <w:rPr/>
         <w:t xml:space="preserve">git branch  &lt;branch_name&gt; (this will create a master branch and it will contain all the files that are present in </w:t>
         <w:tab/>
         <w:tab/>
@@ -175,74 +253,43 @@
       </w:pPr>
       <w:r>
         <w:rPr/>
-        <w:t>git checkout &lt;name&gt; (switching from one branch to another branch)</w:t>
-      </w:r>
-    </w:p>
-    <w:p>
-      <w:pPr>
-        <w:pStyle w:val="Normal"/>
-        <w:rPr/>
-      </w:pPr>
-      <w:r>
-        <w:rPr/>
-        <w:t xml:space="preserve">git merge &lt;branch_name&gt; (whenever you are merging always check to be in destination(master) branch and </w:t>
-        <w:tab/>
-        <w:tab/>
-        <w:tab/>
-        <w:t xml:space="preserve">          branch is still available one we have merge it with the destination branch)</w:t>
-      </w:r>
-    </w:p>
-    <w:p>
-      <w:pPr>
-        <w:pStyle w:val="Normal"/>
-        <w:rPr/>
-      </w:pPr>
-      <w:r>
-        <w:rPr/>
-        <w:t>git push origin &lt;branch_name&gt; (this will push changes to a certain branch)</w:t>
-      </w:r>
-    </w:p>
-    <w:p>
-      <w:pPr>
-        <w:pStyle w:val="Normal"/>
-        <w:rPr/>
-      </w:pPr>
-      <w:r>
-        <w:rPr/>
-        <w:t>git rebase &lt;name&gt;  (result is same as merge but it is used to reduce the number of branches).</w:t>
-      </w:r>
-    </w:p>
-    <w:p>
-      <w:pPr>
-        <w:pStyle w:val="Normal"/>
-        <w:rPr/>
-      </w:pPr>
-      <w:r>
-        <w:rPr/>
-        <w:t xml:space="preserve">git fetch (fetch all the files from the remote reposistory and store in a separate branch ,that is, it does not merge </w:t>
-        <w:tab/>
-        <w:t xml:space="preserve">    the changes in the master branch of the local repository, so if we perform git fetch then we have to use </w:t>
-        <w:tab/>
-        <w:t xml:space="preserve">    git merge separately whereas “git pull =git fetch + git merge” ) </w:t>
-      </w:r>
-    </w:p>
-    <w:p>
-      <w:pPr>
-        <w:pStyle w:val="Normal"/>
-        <w:rPr/>
-      </w:pPr>
-      <w:r>
-        <w:rPr/>
-        <w:tab/>
-        <w:tab/>
-        <w:tab/>
-        <w:tab/>
-        <w:tab/>
-        <w:tab/>
-        <w:tab/>
-      </w:r>
-      <w:r>
-        <w:rPr/>
+        <w:t>git branch -r                          (list all the remote branches)</w:t>
+      </w:r>
+    </w:p>
+    <w:p>
+      <w:pPr>
+        <w:pStyle w:val="Normal"/>
+        <w:rPr/>
+      </w:pPr>
+      <w:r>
+        <w:rPr/>
+        <w:t>git branch -a                          (list all the local and remote branches)</w:t>
+      </w:r>
+    </w:p>
+    <w:p>
+      <w:pPr>
+        <w:pStyle w:val="Normal"/>
+        <w:rPr/>
+      </w:pPr>
+      <w:r>
+        <w:rPr/>
+        <w:t>git branch                              (list all the local branches)</w:t>
+      </w:r>
+    </w:p>
+    <w:p>
+      <w:pPr>
+        <w:pStyle w:val="Normal"/>
+        <w:rPr/>
+      </w:pPr>
+      <w:r>
+        <w:rPr/>
+        <w:tab/>
+        <w:tab/>
+        <w:tab/>
+        <w:tab/>
+        <w:tab/>
+        <w:tab/>
+        <w:tab/>
         <w:t>DIFF</w:t>
       </w:r>
     </w:p>
@@ -303,72 +350,7 @@
           <w:spacing w:val="0"/>
           <w:sz w:val="23"/>
         </w:rPr>
-        <w:t xml:space="preserve"> </w:t>
-      </w:r>
-      <w:r>
-        <w:rPr>
-          <w:rFonts w:ascii="Nimbus;Monaco;monospace" w:hAnsi="Nimbus;Monaco;monospace"/>
-          <w:b w:val="false"/>
-          <w:i w:val="false"/>
-          <w:caps w:val="false"/>
-          <w:smallCaps w:val="false"/>
-          <w:color w:val="000000"/>
-          <w:spacing w:val="0"/>
-          <w:sz w:val="23"/>
-        </w:rPr>
-        <w:t>&lt;</w:t>
-      </w:r>
-      <w:r>
-        <w:rPr>
-          <w:rFonts w:ascii="Nimbus;Monaco;monospace" w:hAnsi="Nimbus;Monaco;monospace"/>
-          <w:b w:val="false"/>
-          <w:i w:val="false"/>
-          <w:caps w:val="false"/>
-          <w:smallCaps w:val="false"/>
-          <w:color w:val="000000"/>
-          <w:spacing w:val="0"/>
-          <w:sz w:val="23"/>
-        </w:rPr>
-        <w:t>branch1</w:t>
-      </w:r>
-      <w:r>
-        <w:rPr>
-          <w:rFonts w:ascii="Nimbus;Monaco;monospace" w:hAnsi="Nimbus;Monaco;monospace"/>
-          <w:b w:val="false"/>
-          <w:i w:val="false"/>
-          <w:caps w:val="false"/>
-          <w:smallCaps w:val="false"/>
-          <w:color w:val="000000"/>
-          <w:spacing w:val="0"/>
-          <w:sz w:val="23"/>
-        </w:rPr>
-        <w:t>&gt;</w:t>
-      </w:r>
-      <w:r>
-        <w:rPr>
-          <w:rFonts w:ascii="Nimbus;Monaco;monospace" w:hAnsi="Nimbus;Monaco;monospace"/>
-          <w:b w:val="false"/>
-          <w:i w:val="false"/>
-          <w:caps w:val="false"/>
-          <w:smallCaps w:val="false"/>
-          <w:color w:val="000000"/>
-          <w:spacing w:val="0"/>
-          <w:sz w:val="23"/>
-        </w:rPr>
-        <w:t>..</w:t>
-      </w:r>
-      <w:r>
-        <w:rPr>
-          <w:rFonts w:ascii="Nimbus;Monaco;monospace" w:hAnsi="Nimbus;Monaco;monospace"/>
-          <w:b w:val="false"/>
-          <w:i w:val="false"/>
-          <w:caps w:val="false"/>
-          <w:smallCaps w:val="false"/>
-          <w:color w:val="000000"/>
-          <w:spacing w:val="0"/>
-          <w:sz w:val="23"/>
-        </w:rPr>
-        <w:t>&lt;branch2&gt;</w:t>
+        <w:t xml:space="preserve"> &lt;branch1&gt;..&lt;branch2&gt;</w:t>
       </w:r>
     </w:p>
     <w:p>
@@ -395,9 +377,6 @@
         <w:tab/>
         <w:tab/>
         <w:tab/>
-      </w:r>
-      <w:r>
-        <w:rPr/>
         <w:t>LOG</w:t>
       </w:r>
     </w:p>
@@ -428,25 +407,17 @@
       </w:pPr>
       <w:r>
         <w:rPr/>
-        <w:t xml:space="preserve">git log -n &lt;limit&gt; </w:t>
-      </w:r>
-      <w:r>
-        <w:rPr/>
-        <w:t>(gives a particular number of commits)</w:t>
-      </w:r>
-    </w:p>
-    <w:p>
-      <w:pPr>
-        <w:pStyle w:val="Normal"/>
-        <w:rPr/>
-      </w:pPr>
-      <w:r>
-        <w:rPr/>
-        <w:t>git log --sta</w:t>
-      </w:r>
-      <w:r>
-        <w:rPr/>
-        <w:t xml:space="preserve">t     (Along with the ordinary git log information, include which files were altered and the relative </w:t>
+        <w:t>git log -n &lt;limit&gt; (gives a particular number of commits)</w:t>
+      </w:r>
+    </w:p>
+    <w:p>
+      <w:pPr>
+        <w:pStyle w:val="Normal"/>
+        <w:rPr/>
+      </w:pPr>
+      <w:r>
+        <w:rPr/>
+        <w:t xml:space="preserve">git log --stat     (Along with the ordinary git log information, include which files were altered and the relative </w:t>
         <w:tab/>
         <w:tab/>
         <w:t xml:space="preserve">  number of lines that were added or deleted from each of them.)</w:t>
@@ -519,15 +490,7 @@
       </w:pPr>
       <w:r>
         <w:rPr/>
-        <w:t>git stash list (</w:t>
-      </w:r>
-      <w:r>
-        <w:rPr/>
-        <w:t>get a list of  stashes</w:t>
-      </w:r>
-      <w:r>
-        <w:rPr/>
-        <w:t>)</w:t>
+        <w:t>git stash list (get a list of  stashes)</w:t>
       </w:r>
     </w:p>
     <w:p>
@@ -557,19 +520,7 @@
       </w:pPr>
       <w:r>
         <w:rPr/>
-        <w:t xml:space="preserve">git stash branch </w:t>
-      </w:r>
-      <w:r>
-        <w:rPr/>
-        <w:t>&lt;branch_name&gt;</w:t>
-      </w:r>
-      <w:r>
-        <w:rPr/>
-        <w:t xml:space="preserve"> stash@{0}  </w:t>
-      </w:r>
-      <w:r>
-        <w:rPr/>
-        <w:t>(create a branch from the stash)</w:t>
+        <w:t>git stash branch &lt;branch_name&gt; stash@{0}  (create a branch from the stash)</w:t>
       </w:r>
     </w:p>
     <w:p>
@@ -592,8 +543,18 @@
           <w:spacing w:val="0"/>
           <w:sz w:val="23"/>
         </w:rPr>
-        <w:t xml:space="preserve">git stash drop stash@{1}   </w:t>
-      </w:r>
+        <w:t>git stash drop stash@{1}   (remove a particular stash)</w:t>
+      </w:r>
+    </w:p>
+    <w:p>
+      <w:pPr>
+        <w:pStyle w:val="Normal"/>
+        <w:widowControl/>
+        <w:ind w:left="0" w:right="0" w:hanging="0"/>
+        <w:rPr>
+          <w:color w:val="000000"/>
+        </w:rPr>
+      </w:pPr>
       <w:r>
         <w:rPr>
           <w:rFonts w:ascii="Courier;serif" w:hAnsi="Courier;serif"/>
@@ -605,7 +566,7 @@
           <w:spacing w:val="0"/>
           <w:sz w:val="23"/>
         </w:rPr>
-        <w:t>(remove a particular stash)</w:t>
+        <w:t>git stash clear</w:t>
       </w:r>
     </w:p>
     <w:p>
@@ -628,7 +589,13 @@
           <w:spacing w:val="0"/>
           <w:sz w:val="23"/>
         </w:rPr>
-        <w:t>git stash clear</w:t>
+        <w:tab/>
+        <w:tab/>
+        <w:tab/>
+        <w:tab/>
+        <w:tab/>
+        <w:tab/>
+        <w:t>CLEAN</w:t>
       </w:r>
     </w:p>
     <w:p>
@@ -651,13 +618,11 @@
           <w:spacing w:val="0"/>
           <w:sz w:val="23"/>
         </w:rPr>
-        <w:tab/>
-        <w:tab/>
-        <w:tab/>
-        <w:tab/>
-        <w:tab/>
-        <w:tab/>
-        <w:t>CLEAN</w:t>
+        <w:t xml:space="preserve">git clean -n     (show you which untracked files are going to be removed without </w:t>
+        <w:tab/>
+        <w:tab/>
+        <w:tab/>
+        <w:t xml:space="preserve">  actually removing them.)</w:t>
       </w:r>
     </w:p>
     <w:p>
@@ -680,131 +645,347 @@
           <w:spacing w:val="0"/>
           <w:sz w:val="23"/>
         </w:rPr>
-        <w:t>git clean -n     (</w:t>
-      </w:r>
-      <w:r>
-        <w:rPr>
-          <w:rFonts w:ascii="Courier;serif" w:hAnsi="Courier;serif"/>
+        <w:t>git clean -f (or --force)  (remove the untracked files)</w:t>
+      </w:r>
+    </w:p>
+    <w:p>
+      <w:pPr>
+        <w:pStyle w:val="Normal"/>
+        <w:widowControl/>
+        <w:ind w:left="0" w:right="0" w:hanging="0"/>
+        <w:rPr>
+          <w:color w:val="000000"/>
+        </w:rPr>
+      </w:pPr>
+      <w:r>
+        <w:rPr>
+          <w:color w:val="000000"/>
+        </w:rPr>
+        <w:t>git clean -dn    (for directory)</w:t>
+      </w:r>
+    </w:p>
+    <w:p>
+      <w:pPr>
+        <w:pStyle w:val="Normal"/>
+        <w:widowControl/>
+        <w:ind w:left="0" w:right="0" w:hanging="0"/>
+        <w:rPr/>
+      </w:pPr>
+      <w:r>
+        <w:rPr>
+          <w:color w:val="000000"/>
+        </w:rPr>
+        <w:t>git clean -fn     (also for directory)</w:t>
+      </w:r>
+    </w:p>
+    <w:p>
+      <w:pPr>
+        <w:pStyle w:val="Normal"/>
+        <w:widowControl/>
+        <w:ind w:left="0" w:right="0" w:hanging="0"/>
+        <w:rPr/>
+      </w:pPr>
+      <w:r>
+        <w:rPr>
+          <w:color w:val="000000"/>
+        </w:rPr>
+        <w:tab/>
+        <w:tab/>
+        <w:tab/>
+        <w:tab/>
+        <w:tab/>
+        <w:tab/>
+        <w:t>DELETE BRANCH</w:t>
+      </w:r>
+    </w:p>
+    <w:p>
+      <w:pPr>
+        <w:pStyle w:val="Normal"/>
+        <w:widowControl/>
+        <w:ind w:left="0" w:right="0" w:hanging="0"/>
+        <w:rPr/>
+      </w:pPr>
+      <w:r>
+        <w:rPr>
+          <w:color w:val="000000"/>
+        </w:rPr>
+        <w:t>git branch -d &lt;branch_name&gt;         ( -d is alias for delete)</w:t>
+      </w:r>
+    </w:p>
+    <w:p>
+      <w:pPr>
+        <w:pStyle w:val="Normal"/>
+        <w:widowControl/>
+        <w:ind w:left="0" w:right="0" w:hanging="0"/>
+        <w:rPr/>
+      </w:pPr>
+      <w:r>
+        <w:rPr>
+          <w:color w:val="000000"/>
+        </w:rPr>
+        <w:t>git branch -D &lt;branch_name&gt;        ( -D is alias for --delete --force)</w:t>
+      </w:r>
+    </w:p>
+    <w:p>
+      <w:pPr>
+        <w:pStyle w:val="Normal"/>
+        <w:rPr/>
+      </w:pPr>
+      <w:r>
+        <w:rPr/>
+      </w:r>
+    </w:p>
+    <w:p>
+      <w:pPr>
+        <w:pStyle w:val="Normal"/>
+        <w:rPr/>
+      </w:pPr>
+      <w:r>
+        <w:rPr/>
+      </w:r>
+    </w:p>
+    <w:p>
+      <w:pPr>
+        <w:pStyle w:val="Normal"/>
+        <w:rPr/>
+      </w:pPr>
+      <w:r>
+        <w:rPr/>
+      </w:r>
+    </w:p>
+    <w:p>
+      <w:pPr>
+        <w:pStyle w:val="Normal"/>
+        <w:jc w:val="center"/>
+        <w:rPr/>
+      </w:pPr>
+      <w:r>
+        <w:rPr/>
+        <w:t>REVERT</w:t>
+      </w:r>
+    </w:p>
+    <w:p>
+      <w:pPr>
+        <w:pStyle w:val="Normal"/>
+        <w:widowControl/>
+        <w:ind w:left="0" w:right="0" w:hanging="0"/>
+        <w:rPr/>
+      </w:pPr>
+      <w:r>
+        <w:rPr>
+          <w:rFonts w:ascii="apple-system;BlinkMacSystemFont;Segoe UI;Roboto;Oxygen;Ubuntu;Fira Sans;Droid Sans;Helvetica Neue;sans-serif" w:hAnsi="apple-system;BlinkMacSystemFont;Segoe UI;Roboto;Oxygen;Ubuntu;Fira Sans;Droid Sans;Helvetica Neue;sans-serif"/>
           <w:b w:val="false"/>
           <w:i w:val="false"/>
           <w:caps w:val="false"/>
           <w:smallCaps w:val="false"/>
-          <w:color w:val="000000"/>
+          <w:color w:val="4D4D4D"/>
           <w:spacing w:val="0"/>
-          <w:sz w:val="23"/>
-        </w:rPr>
-        <w:t xml:space="preserve">show you which </w:t>
-      </w:r>
-      <w:r>
-        <w:rPr>
-          <w:rFonts w:ascii="Courier;serif" w:hAnsi="Courier;serif"/>
+          <w:sz w:val="27"/>
+        </w:rPr>
+        <w:t>The git revert command can be considered an 'undo' type command, however, it is not a traditional undo operation. Instead of removing the commit from the project history, it figures out how to invert the changes introduced by the commit and appends a new commit with the resulting inverse content. This prevents Git from losing history, which is important for the integrity of your revision history and for reliable collaboration.</w:t>
+      </w:r>
+    </w:p>
+    <w:p>
+      <w:pPr>
+        <w:pStyle w:val="Normal"/>
+        <w:rPr/>
+      </w:pPr>
+      <w:r>
+        <w:rPr/>
+        <w:t>git revert &lt;commit_id&gt;</w:t>
+      </w:r>
+    </w:p>
+    <w:p>
+      <w:pPr>
+        <w:pStyle w:val="Heading2"/>
+        <w:rPr>
+          <w:rFonts w:ascii="SanchezSlab Semibold;Georgia;serif" w:hAnsi="SanchezSlab Semibold;Georgia;serif"/>
+          <w:b/>
+          <w:b/>
+          <w:bCs/>
+          <w:i w:val="false"/>
+          <w:caps w:val="false"/>
+          <w:smallCaps w:val="false"/>
+          <w:color w:val="333333"/>
+          <w:spacing w:val="0"/>
+          <w:sz w:val="28"/>
+          <w:szCs w:val="28"/>
+        </w:rPr>
+      </w:pPr>
+      <w:r>
+        <w:rPr>
+          <w:rFonts w:ascii="SanchezSlab Semibold;Georgia;serif" w:hAnsi="SanchezSlab Semibold;Georgia;serif"/>
+          <w:b/>
+          <w:bCs/>
+          <w:i w:val="false"/>
+          <w:caps w:val="false"/>
+          <w:smallCaps w:val="false"/>
+          <w:color w:val="333333"/>
+          <w:spacing w:val="0"/>
+          <w:sz w:val="28"/>
+          <w:szCs w:val="28"/>
+        </w:rPr>
+        <w:t>Resetting vs. reverting</w:t>
+      </w:r>
+    </w:p>
+    <w:p>
+      <w:pPr>
+        <w:pStyle w:val="TextBody"/>
+        <w:widowControl/>
+        <w:spacing w:lineRule="auto" w:line="372" w:before="0" w:after="435"/>
+        <w:ind w:left="0" w:right="0" w:hanging="45"/>
+        <w:rPr/>
+      </w:pPr>
+      <w:r>
+        <w:rPr>
+          <w:rFonts w:ascii="apple-system;BlinkMacSystemFont;Segoe UI;Roboto;Oxygen;Ubuntu;Fira Sans;Droid Sans;Helvetica Neue;sans-serif" w:hAnsi="apple-system;BlinkMacSystemFont;Segoe UI;Roboto;Oxygen;Ubuntu;Fira Sans;Droid Sans;Helvetica Neue;sans-serif"/>
           <w:b w:val="false"/>
           <w:i w:val="false"/>
           <w:caps w:val="false"/>
           <w:smallCaps w:val="false"/>
-          <w:color w:val="000000"/>
+          <w:color w:val="4D4D4D"/>
           <w:spacing w:val="0"/>
-          <w:sz w:val="23"/>
-        </w:rPr>
-        <w:t xml:space="preserve">untracked </w:t>
-      </w:r>
-      <w:r>
-        <w:rPr>
-          <w:rFonts w:ascii="Courier;serif" w:hAnsi="Courier;serif"/>
+          <w:sz w:val="27"/>
+        </w:rPr>
+        <w:t>It's important to understand that </w:t>
+      </w:r>
+      <w:r>
+        <w:rPr>
+          <w:rStyle w:val="SourceText"/>
+          <w:rFonts w:ascii="Nimbus;Monaco;monospace" w:hAnsi="Nimbus;Monaco;monospace"/>
           <w:b w:val="false"/>
           <w:i w:val="false"/>
           <w:caps w:val="false"/>
           <w:smallCaps w:val="false"/>
-          <w:color w:val="000000"/>
-          <w:spacing w:val="0"/>
-          <w:sz w:val="23"/>
-        </w:rPr>
-        <w:t xml:space="preserve">files are going to be removed without </w:t>
-        <w:tab/>
-        <w:tab/>
-        <w:tab/>
-        <w:t xml:space="preserve">  actually removing them.</w:t>
-      </w:r>
-      <w:r>
-        <w:rPr>
-          <w:rFonts w:ascii="Courier;serif" w:hAnsi="Courier;serif"/>
+          <w:color w:val="333333"/>
+          <w:spacing w:val="-15"/>
+          <w:sz w:val="26"/>
+        </w:rPr>
+        <w:t>git revert</w:t>
+      </w:r>
+      <w:r>
+        <w:rPr>
+          <w:rFonts w:ascii="apple-system;BlinkMacSystemFont;Segoe UI;Roboto;Oxygen;Ubuntu;Fira Sans;Droid Sans;Helvetica Neue;sans-serif" w:hAnsi="apple-system;BlinkMacSystemFont;Segoe UI;Roboto;Oxygen;Ubuntu;Fira Sans;Droid Sans;Helvetica Neue;sans-serif"/>
           <w:b w:val="false"/>
           <w:i w:val="false"/>
           <w:caps w:val="false"/>
           <w:smallCaps w:val="false"/>
-          <w:color w:val="000000"/>
+          <w:color w:val="4D4D4D"/>
           <w:spacing w:val="0"/>
-          <w:sz w:val="23"/>
-        </w:rPr>
-        <w:t>)</w:t>
-      </w:r>
-    </w:p>
-    <w:p>
-      <w:pPr>
-        <w:pStyle w:val="Normal"/>
-        <w:widowControl/>
-        <w:ind w:left="0" w:right="0" w:hanging="0"/>
-        <w:rPr>
-          <w:color w:val="000000"/>
-        </w:rPr>
-      </w:pPr>
-      <w:r>
-        <w:rPr>
-          <w:rFonts w:ascii="Courier;serif" w:hAnsi="Courier;serif"/>
-          <w:b w:val="false"/>
-          <w:i w:val="false"/>
-          <w:caps w:val="false"/>
-          <w:smallCaps w:val="false"/>
-          <w:color w:val="000000"/>
-          <w:spacing w:val="0"/>
-          <w:sz w:val="23"/>
-        </w:rPr>
-        <w:t>g</w:t>
-      </w:r>
-      <w:r>
-        <w:rPr>
-          <w:rFonts w:ascii="Courier;serif" w:hAnsi="Courier;serif"/>
-          <w:b w:val="false"/>
-          <w:i w:val="false"/>
-          <w:caps w:val="false"/>
-          <w:smallCaps w:val="false"/>
-          <w:color w:val="000000"/>
-          <w:spacing w:val="0"/>
-          <w:sz w:val="23"/>
-        </w:rPr>
-        <w:t>it clean -f (or --force)  (remove the untracked files)</w:t>
-      </w:r>
-    </w:p>
-    <w:p>
-      <w:pPr>
-        <w:pStyle w:val="Normal"/>
-        <w:widowControl/>
-        <w:ind w:left="0" w:right="0" w:hanging="0"/>
-        <w:rPr>
-          <w:color w:val="000000"/>
-        </w:rPr>
-      </w:pPr>
-      <w:r>
-        <w:rPr>
-          <w:color w:val="000000"/>
-        </w:rPr>
-        <w:t>git clean -dn    (for directory)</w:t>
-      </w:r>
-    </w:p>
-    <w:p>
-      <w:pPr>
-        <w:pStyle w:val="Normal"/>
-        <w:widowControl/>
-        <w:ind w:left="0" w:right="0" w:hanging="0"/>
-        <w:rPr>
-          <w:color w:val="000000"/>
-        </w:rPr>
-      </w:pPr>
-      <w:r>
-        <w:rPr>
-          <w:color w:val="000000"/>
-        </w:rPr>
-        <w:t>git clean -fn     (also for directory)</w:t>
+          <w:sz w:val="27"/>
+        </w:rPr>
+        <w:t> undoes a single commit—it does not "revert" back to the previous state of a project by removing all subsequent commits. In Git, this is actually called a reset, not a revert.</w:t>
+      </w:r>
+    </w:p>
+    <w:p>
+      <w:pPr>
+        <w:pStyle w:val="Normal"/>
+        <w:rPr/>
+      </w:pPr>
+      <w:r>
+        <w:rPr/>
+        <w:tab/>
+        <w:tab/>
+        <w:tab/>
+        <w:tab/>
+        <w:tab/>
+        <w:tab/>
+        <w:tab/>
+      </w:r>
+      <w:r>
+        <w:rPr/>
+        <w:t>RESET</w:t>
+      </w:r>
+    </w:p>
+    <w:p>
+      <w:pPr>
+        <w:pStyle w:val="Normal"/>
+        <w:rPr/>
+      </w:pPr>
+      <w:r>
+        <w:rPr/>
+        <w:t>--</w:t>
+      </w:r>
+      <w:r>
+        <w:rPr/>
+        <w:t>soft           staging area</w:t>
+      </w:r>
+    </w:p>
+    <w:p>
+      <w:pPr>
+        <w:pStyle w:val="Normal"/>
+        <w:rPr/>
+      </w:pPr>
+      <w:r>
+        <w:rPr/>
+        <w:t>--</w:t>
+      </w:r>
+      <w:r>
+        <w:rPr/>
+        <w:t>mixed       untracked</w:t>
+      </w:r>
+    </w:p>
+    <w:p>
+      <w:pPr>
+        <w:pStyle w:val="Normal"/>
+        <w:rPr/>
+      </w:pPr>
+      <w:r>
+        <w:rPr/>
+        <w:t>--</w:t>
+      </w:r>
+      <w:r>
+        <w:rPr/>
+        <w:t xml:space="preserve">hard          delete </w:t>
+      </w:r>
+    </w:p>
+    <w:p>
+      <w:pPr>
+        <w:pStyle w:val="Normal"/>
+        <w:rPr/>
+      </w:pPr>
+      <w:r>
+        <w:rPr/>
+        <w:t>git reset –soft &lt;commit_id&gt;</w:t>
+      </w:r>
+    </w:p>
+    <w:p>
+      <w:pPr>
+        <w:pStyle w:val="Normal"/>
+        <w:rPr/>
+      </w:pPr>
+      <w:r>
+        <w:rPr/>
+        <w:t>=&gt; to revert the changes</w:t>
+      </w:r>
+    </w:p>
+    <w:p>
+      <w:pPr>
+        <w:pStyle w:val="Normal"/>
+        <w:rPr/>
+      </w:pPr>
+      <w:r>
+        <w:rPr/>
+        <w:t>first take the first eight digits of the commit hash from “git log” and then</w:t>
+      </w:r>
+    </w:p>
+    <w:p>
+      <w:pPr>
+        <w:pStyle w:val="Normal"/>
+        <w:rPr/>
+      </w:pPr>
+      <w:r>
+        <w:rPr/>
+        <w:t>git checkout 8A5BD2FE &lt;file_name_to_be_reverted&gt;</w:t>
+      </w:r>
+    </w:p>
+    <w:p>
+      <w:pPr>
+        <w:pStyle w:val="Normal"/>
+        <w:rPr/>
+      </w:pPr>
+      <w:r>
+        <w:rPr/>
       </w:r>
     </w:p>
     <w:p>
@@ -843,99 +1024,39 @@
       </w:pPr>
       <w:r>
         <w:rPr/>
-        <w:t>=&gt; to revert the changes</w:t>
-      </w:r>
-    </w:p>
-    <w:p>
-      <w:pPr>
-        <w:pStyle w:val="Normal"/>
-        <w:rPr/>
-      </w:pPr>
-      <w:r>
-        <w:rPr/>
-        <w:t>first take the first eight digits of the commit hash from “git log” and then</w:t>
-      </w:r>
-    </w:p>
-    <w:p>
-      <w:pPr>
-        <w:pStyle w:val="Normal"/>
-        <w:rPr/>
-      </w:pPr>
-      <w:r>
-        <w:rPr/>
-        <w:t>git checkout 8A5BD2FE &lt;file_name_to_be_reverted&gt;</w:t>
-      </w:r>
-    </w:p>
-    <w:p>
-      <w:pPr>
-        <w:pStyle w:val="Normal"/>
-        <w:rPr/>
-      </w:pPr>
-      <w:r>
-        <w:rPr/>
-      </w:r>
-    </w:p>
-    <w:p>
-      <w:pPr>
-        <w:pStyle w:val="Normal"/>
-        <w:rPr/>
-      </w:pPr>
-      <w:r>
-        <w:rPr/>
-      </w:r>
-    </w:p>
-    <w:p>
-      <w:pPr>
-        <w:pStyle w:val="Normal"/>
-        <w:rPr/>
-      </w:pPr>
-      <w:r>
-        <w:rPr/>
-      </w:r>
-    </w:p>
-    <w:p>
-      <w:pPr>
-        <w:pStyle w:val="Normal"/>
-        <w:rPr/>
-      </w:pPr>
-      <w:r>
-        <w:rPr/>
-      </w:r>
-    </w:p>
-    <w:p>
-      <w:pPr>
-        <w:pStyle w:val="Normal"/>
-        <w:rPr/>
-      </w:pPr>
-      <w:r>
-        <w:rPr/>
-      </w:r>
-    </w:p>
-    <w:p>
-      <w:pPr>
-        <w:pStyle w:val="Normal"/>
-        <w:rPr/>
-      </w:pPr>
-      <w:r>
-        <w:rPr/>
-      </w:r>
-    </w:p>
-    <w:p>
-      <w:pPr>
-        <w:pStyle w:val="Normal"/>
-        <w:rPr/>
-      </w:pPr>
-      <w:r>
-        <w:rPr/>
-      </w:r>
-    </w:p>
-    <w:p>
-      <w:pPr>
-        <w:pStyle w:val="Normal"/>
-        <w:rPr/>
-      </w:pPr>
-      <w:r>
-        <w:rPr/>
+      </w:r>
+    </w:p>
+    <w:p>
+      <w:pPr>
+        <w:pStyle w:val="Normal"/>
+        <w:rPr/>
+      </w:pPr>
+      <w:r>
+        <w:rPr/>
+      </w:r>
+    </w:p>
+    <w:p>
+      <w:pPr>
+        <w:pStyle w:val="Normal"/>
+        <w:rPr/>
+      </w:pPr>
+      <w:r>
+        <w:rPr/>
+      </w:r>
+    </w:p>
+    <w:p>
+      <w:pPr>
+        <w:pStyle w:val="Normal"/>
+        <w:rPr/>
+      </w:pPr>
+      <w:r>
+        <w:rPr/>
+        <w:tab/>
+        <w:tab/>
+        <w:tab/>
+        <w:tab/>
+        <w:tab/>
+        <w:tab/>
       </w:r>
     </w:p>
     <w:p>
@@ -958,10 +1079,10 @@
           <wp:anchor behindDoc="0" distT="0" distB="0" distL="0" distR="0" simplePos="0" locked="0" layoutInCell="1" allowOverlap="1" relativeHeight="2">
             <wp:simplePos x="0" y="0"/>
             <wp:positionH relativeFrom="column">
-              <wp:posOffset>1685925</wp:posOffset>
+              <wp:posOffset>1600200</wp:posOffset>
             </wp:positionH>
             <wp:positionV relativeFrom="paragraph">
-              <wp:posOffset>210820</wp:posOffset>
+              <wp:posOffset>-158750</wp:posOffset>
             </wp:positionV>
             <wp:extent cx="3533775" cy="3883660"/>
             <wp:effectExtent l="0" t="0" r="0" b="0"/>
@@ -981,7 +1102,7 @@
                   </pic:nvPicPr>
                   <pic:blipFill>
                     <a:blip r:embed="rId3"/>
-                    <a:srcRect l="36812" t="5391" r="23884" b="18876"/>
+                    <a:srcRect l="36829" t="5391" r="23884" b="18876"/>
                     <a:stretch>
                       <a:fillRect/>
                     </a:stretch>
@@ -1000,24 +1121,6 @@
             </a:graphic>
           </wp:anchor>
         </w:drawing>
-      </w:r>
-    </w:p>
-    <w:p>
-      <w:pPr>
-        <w:pStyle w:val="Normal"/>
-        <w:rPr/>
-      </w:pPr>
-      <w:r>
-        <w:rPr/>
-      </w:r>
-    </w:p>
-    <w:p>
-      <w:pPr>
-        <w:pStyle w:val="Normal"/>
-        <w:rPr/>
-      </w:pPr>
-      <w:r>
-        <w:rPr/>
       </w:r>
     </w:p>
     <w:p>
@@ -1153,7 +1256,7 @@
                   </pic:nvPicPr>
                   <pic:blipFill>
                     <a:blip r:embed="rId4"/>
-                    <a:srcRect l="29311" t="17076" r="24443" b="13766"/>
+                    <a:srcRect l="29314" t="17076" r="24443" b="13766"/>
                     <a:stretch>
                       <a:fillRect/>
                     </a:stretch>
@@ -1371,6 +1474,23 @@
       <w:lang w:val="en-US" w:eastAsia="en-US" w:bidi="ar-SA"/>
     </w:rPr>
   </w:style>
+  <w:style w:type="paragraph" w:styleId="Heading2">
+    <w:name w:val="Heading 2"/>
+    <w:basedOn w:val="Heading"/>
+    <w:next w:val="TextBody"/>
+    <w:qFormat/>
+    <w:pPr>
+      <w:spacing w:before="200" w:after="120"/>
+      <w:outlineLvl w:val="1"/>
+    </w:pPr>
+    <w:rPr>
+      <w:rFonts w:ascii="Liberation Serif" w:hAnsi="Liberation Serif" w:eastAsia="DejaVu Sans" w:cs="DejaVu Sans"/>
+      <w:b/>
+      <w:bCs/>
+      <w:sz w:val="36"/>
+      <w:szCs w:val="36"/>
+    </w:rPr>
+  </w:style>
   <w:style w:type="character" w:styleId="DefaultParagraphFont" w:default="1">
     <w:name w:val="Default Paragraph Font"/>
     <w:uiPriority w:val="1"/>
@@ -1406,6 +1526,21 @@
     <w:rPr>
       <w:rFonts w:ascii="Liberation Mono" w:hAnsi="Liberation Mono" w:eastAsia="Liberation Mono" w:cs="Liberation Mono"/>
     </w:rPr>
+  </w:style>
+  <w:style w:type="character" w:styleId="ListLabel3">
+    <w:name w:val="ListLabel 3"/>
+    <w:qFormat/>
+    <w:rPr/>
+  </w:style>
+  <w:style w:type="character" w:styleId="ListLabel4">
+    <w:name w:val="ListLabel 4"/>
+    <w:qFormat/>
+    <w:rPr/>
+  </w:style>
+  <w:style w:type="character" w:styleId="ListLabel5">
+    <w:name w:val="ListLabel 5"/>
+    <w:qFormat/>
+    <w:rPr/>
   </w:style>
   <w:style w:type="paragraph" w:styleId="Heading">
     <w:name w:val="Heading"/>

--- a/my own/git_command.docx
+++ b/my own/git_command.docx
@@ -130,17 +130,7 @@
       </w:pPr>
       <w:r>
         <w:rPr/>
-        <w:t xml:space="preserve">git push -u origin master ( -u  </w:t>
-      </w:r>
-      <w:r>
-        <w:rPr>
-          <w:rFonts w:eastAsia="Wingdings" w:cs="Wingdings" w:ascii="Wingdings" w:hAnsi="Wingdings"/>
-        </w:rPr>
-        <w:t></w:t>
-      </w:r>
-      <w:r>
-        <w:rPr/>
-        <w:t xml:space="preserve"> upstream, for the first time then only </w:t>
+        <w:t xml:space="preserve">git push -u origin master ( -u  upstream, for the first time then only </w:t>
       </w:r>
       <w:r>
         <w:rPr>
@@ -225,9 +215,6 @@
         <w:tab/>
         <w:tab/>
         <w:tab/>
-      </w:r>
-      <w:r>
-        <w:rPr/>
         <w:t>BRANCH</w:t>
       </w:r>
     </w:p>
@@ -283,6 +270,61 @@
       </w:pPr>
       <w:r>
         <w:rPr/>
+        <w:t xml:space="preserve">git branch -m &lt;branch&gt;         </w:t>
+      </w:r>
+      <w:r>
+        <w:rPr/>
+        <w:t>(Rename the current branch to &lt;branch&gt;)</w:t>
+      </w:r>
+    </w:p>
+    <w:p>
+      <w:pPr>
+        <w:pStyle w:val="Normal"/>
+        <w:rPr/>
+      </w:pPr>
+      <w:r>
+        <w:rPr/>
+        <w:t xml:space="preserve">git checkout -b &lt;new-branch&gt; </w:t>
+      </w:r>
+      <w:r>
+        <w:rPr/>
+        <w:t>(Create a new branch, named as “new-branch”)</w:t>
+      </w:r>
+    </w:p>
+    <w:p>
+      <w:pPr>
+        <w:pStyle w:val="Normal"/>
+        <w:rPr/>
+      </w:pPr>
+      <w:r>
+        <w:rPr/>
+      </w:r>
+    </w:p>
+    <w:p>
+      <w:pPr>
+        <w:pStyle w:val="Normal"/>
+        <w:rPr/>
+      </w:pPr>
+      <w:r>
+        <w:rPr/>
+      </w:r>
+    </w:p>
+    <w:p>
+      <w:pPr>
+        <w:pStyle w:val="Normal"/>
+        <w:rPr/>
+      </w:pPr>
+      <w:r>
+        <w:rPr/>
+      </w:r>
+    </w:p>
+    <w:p>
+      <w:pPr>
+        <w:pStyle w:val="Normal"/>
+        <w:rPr/>
+      </w:pPr>
+      <w:r>
+        <w:rPr/>
         <w:tab/>
         <w:tab/>
         <w:tab/>
@@ -300,7 +342,10 @@
       </w:pPr>
       <w:r>
         <w:rPr/>
-        <w:t>git diff &lt;commit id_1&gt; &lt;commit id_2&gt;                  difference between two commit</w:t>
+        <w:t xml:space="preserve">git diff &lt;commit id_1&gt; &lt;commit id_2&gt;                  </w:t>
+        <w:tab/>
+        <w:tab/>
+        <w:t>difference between two commit</w:t>
       </w:r>
     </w:p>
     <w:p>
@@ -327,7 +372,13 @@
       </w:r>
       <w:r>
         <w:rPr/>
-        <w:t xml:space="preserve"> difference between two branches</w:t>
+        <w:t xml:space="preserve"> </w:t>
+        <w:tab/>
+        <w:tab/>
+        <w:t xml:space="preserve">        </w:t>
+        <w:tab/>
+        <w:tab/>
+        <w:t>difference between two branches</w:t>
       </w:r>
     </w:p>
     <w:p>
@@ -360,7 +411,7 @@
       </w:pPr>
       <w:r>
         <w:rPr/>
-        <w:t>git diff &lt;branch name_1&gt; &lt;branch name_2&gt; ./&lt;filename&gt;  difference between files from two branches</w:t>
+        <w:t>git diff &lt;branch name_1&gt; &lt;branch name_2&gt; ./&lt;filename&gt;   difference between files from two branches</w:t>
       </w:r>
     </w:p>
     <w:p>
@@ -603,9 +654,7 @@
         <w:pStyle w:val="Normal"/>
         <w:widowControl/>
         <w:ind w:left="0" w:right="0" w:hanging="0"/>
-        <w:rPr>
-          <w:color w:val="000000"/>
-        </w:rPr>
+        <w:rPr/>
       </w:pPr>
       <w:r>
         <w:rPr>
@@ -618,11 +667,12 @@
           <w:spacing w:val="0"/>
           <w:sz w:val="23"/>
         </w:rPr>
-        <w:t xml:space="preserve">git clean -n     (show you which untracked files are going to be removed without </w:t>
-        <w:tab/>
-        <w:tab/>
-        <w:tab/>
-        <w:t xml:space="preserve">  actually removing them.)</w:t>
+        <w:t xml:space="preserve">git clean -n     (show you which untracked files are going to be removed </w:t>
+        <w:tab/>
+        <w:tab/>
+        <w:tab/>
+        <w:tab/>
+        <w:t xml:space="preserve">  without actually removing them.)</w:t>
       </w:r>
     </w:p>
     <w:p>
@@ -729,59 +779,32 @@
     <w:p>
       <w:pPr>
         <w:pStyle w:val="Normal"/>
-        <w:rPr/>
-      </w:pPr>
-      <w:r>
-        <w:rPr/>
-      </w:r>
-    </w:p>
-    <w:p>
-      <w:pPr>
-        <w:pStyle w:val="Normal"/>
-        <w:rPr/>
-      </w:pPr>
-      <w:r>
-        <w:rPr/>
-      </w:r>
-    </w:p>
-    <w:p>
-      <w:pPr>
-        <w:pStyle w:val="Normal"/>
-        <w:rPr/>
-      </w:pPr>
-      <w:r>
-        <w:rPr/>
-      </w:r>
-    </w:p>
-    <w:p>
-      <w:pPr>
-        <w:pStyle w:val="Normal"/>
         <w:jc w:val="center"/>
         <w:rPr/>
       </w:pPr>
       <w:r>
         <w:rPr/>
+      </w:r>
+    </w:p>
+    <w:p>
+      <w:pPr>
+        <w:pStyle w:val="Normal"/>
+        <w:jc w:val="center"/>
+        <w:rPr/>
+      </w:pPr>
+      <w:r>
+        <w:rPr/>
         <w:t>REVERT</w:t>
       </w:r>
     </w:p>
     <w:p>
       <w:pPr>
         <w:pStyle w:val="Normal"/>
-        <w:widowControl/>
-        <w:ind w:left="0" w:right="0" w:hanging="0"/>
-        <w:rPr/>
-      </w:pPr>
-      <w:r>
-        <w:rPr>
-          <w:rFonts w:ascii="apple-system;BlinkMacSystemFont;Segoe UI;Roboto;Oxygen;Ubuntu;Fira Sans;Droid Sans;Helvetica Neue;sans-serif" w:hAnsi="apple-system;BlinkMacSystemFont;Segoe UI;Roboto;Oxygen;Ubuntu;Fira Sans;Droid Sans;Helvetica Neue;sans-serif"/>
-          <w:b w:val="false"/>
-          <w:i w:val="false"/>
-          <w:caps w:val="false"/>
-          <w:smallCaps w:val="false"/>
-          <w:color w:val="4D4D4D"/>
-          <w:spacing w:val="0"/>
-          <w:sz w:val="27"/>
-        </w:rPr>
+        <w:jc w:val="both"/>
+        <w:rPr/>
+      </w:pPr>
+      <w:r>
+        <w:rPr/>
         <w:t>The git revert command can be considered an 'undo' type command, however, it is not a traditional undo operation. Instead of removing the commit from the project history, it figures out how to invert the changes introduced by the commit and appends a new commit with the resulting inverse content. This prevents Git from losing history, which is important for the integrity of your revision history and for reliable collaboration.</w:t>
       </w:r>
     </w:p>
@@ -797,103 +820,55 @@
     </w:p>
     <w:p>
       <w:pPr>
-        <w:pStyle w:val="Heading2"/>
-        <w:rPr>
-          <w:rFonts w:ascii="SanchezSlab Semibold;Georgia;serif" w:hAnsi="SanchezSlab Semibold;Georgia;serif"/>
+        <w:pStyle w:val="Normal"/>
+        <w:rPr>
           <w:b/>
           <w:b/>
           <w:bCs/>
-          <w:i w:val="false"/>
-          <w:caps w:val="false"/>
-          <w:smallCaps w:val="false"/>
-          <w:color w:val="333333"/>
-          <w:spacing w:val="0"/>
-          <w:sz w:val="28"/>
-          <w:szCs w:val="28"/>
-        </w:rPr>
-      </w:pPr>
-      <w:r>
-        <w:rPr>
-          <w:rFonts w:ascii="SanchezSlab Semibold;Georgia;serif" w:hAnsi="SanchezSlab Semibold;Georgia;serif"/>
+        </w:rPr>
+      </w:pPr>
+      <w:r>
+        <w:rPr>
           <w:b/>
           <w:bCs/>
-          <w:i w:val="false"/>
-          <w:caps w:val="false"/>
-          <w:smallCaps w:val="false"/>
-          <w:color w:val="333333"/>
-          <w:spacing w:val="0"/>
-          <w:sz w:val="28"/>
-          <w:szCs w:val="28"/>
         </w:rPr>
         <w:t>Resetting vs. reverting</w:t>
       </w:r>
     </w:p>
     <w:p>
       <w:pPr>
-        <w:pStyle w:val="TextBody"/>
-        <w:widowControl/>
-        <w:spacing w:lineRule="auto" w:line="372" w:before="0" w:after="435"/>
-        <w:ind w:left="0" w:right="0" w:hanging="45"/>
-        <w:rPr/>
-      </w:pPr>
-      <w:r>
-        <w:rPr>
-          <w:rFonts w:ascii="apple-system;BlinkMacSystemFont;Segoe UI;Roboto;Oxygen;Ubuntu;Fira Sans;Droid Sans;Helvetica Neue;sans-serif" w:hAnsi="apple-system;BlinkMacSystemFont;Segoe UI;Roboto;Oxygen;Ubuntu;Fira Sans;Droid Sans;Helvetica Neue;sans-serif"/>
-          <w:b w:val="false"/>
-          <w:i w:val="false"/>
-          <w:caps w:val="false"/>
-          <w:smallCaps w:val="false"/>
-          <w:color w:val="4D4D4D"/>
-          <w:spacing w:val="0"/>
-          <w:sz w:val="27"/>
-        </w:rPr>
-        <w:t>It's important to understand that </w:t>
-      </w:r>
-      <w:r>
-        <w:rPr>
-          <w:rStyle w:val="SourceText"/>
-          <w:rFonts w:ascii="Nimbus;Monaco;monospace" w:hAnsi="Nimbus;Monaco;monospace"/>
-          <w:b w:val="false"/>
-          <w:i w:val="false"/>
-          <w:caps w:val="false"/>
-          <w:smallCaps w:val="false"/>
-          <w:color w:val="333333"/>
-          <w:spacing w:val="-15"/>
-          <w:sz w:val="26"/>
-        </w:rPr>
-        <w:t>git revert</w:t>
-      </w:r>
-      <w:r>
-        <w:rPr>
-          <w:rFonts w:ascii="apple-system;BlinkMacSystemFont;Segoe UI;Roboto;Oxygen;Ubuntu;Fira Sans;Droid Sans;Helvetica Neue;sans-serif" w:hAnsi="apple-system;BlinkMacSystemFont;Segoe UI;Roboto;Oxygen;Ubuntu;Fira Sans;Droid Sans;Helvetica Neue;sans-serif"/>
-          <w:b w:val="false"/>
-          <w:i w:val="false"/>
-          <w:caps w:val="false"/>
-          <w:smallCaps w:val="false"/>
-          <w:color w:val="4D4D4D"/>
-          <w:spacing w:val="0"/>
-          <w:sz w:val="27"/>
-        </w:rPr>
-        <w:t> undoes a single commit—it does not "revert" back to the previous state of a project by removing all subsequent commits. In Git, this is actually called a reset, not a revert.</w:t>
-      </w:r>
-    </w:p>
-    <w:p>
-      <w:pPr>
-        <w:pStyle w:val="Normal"/>
-        <w:rPr/>
-      </w:pPr>
-      <w:r>
-        <w:rPr/>
-        <w:tab/>
-        <w:tab/>
-        <w:tab/>
-        <w:tab/>
-        <w:tab/>
-        <w:tab/>
-        <w:tab/>
-      </w:r>
-      <w:r>
-        <w:rPr/>
+        <w:pStyle w:val="Normal"/>
+        <w:rPr/>
+      </w:pPr>
+      <w:r>
+        <w:rPr/>
+        <w:t xml:space="preserve">It's important to understand that git revert undoes a single commit—it does not "revert" back to the previous state of a project by </w:t>
+      </w:r>
+    </w:p>
+    <w:p>
+      <w:pPr>
+        <w:pStyle w:val="Normal"/>
+        <w:rPr/>
+      </w:pPr>
+      <w:r>
+        <w:rPr/>
+        <w:t>removing all subsequent commits. In Git, this is actually called a reset, not a revert.</w:t>
+      </w:r>
+    </w:p>
+    <w:p>
+      <w:pPr>
+        <w:pStyle w:val="Normal"/>
+        <w:rPr/>
+      </w:pPr>
+      <w:r>
+        <w:rPr/>
+        <w:tab/>
+        <w:tab/>
+        <w:tab/>
+        <w:tab/>
+        <w:tab/>
+        <w:tab/>
+        <w:tab/>
         <w:t>RESET</w:t>
       </w:r>
     </w:p>
@@ -904,39 +879,43 @@
       </w:pPr>
       <w:r>
         <w:rPr/>
-        <w:t>--</w:t>
-      </w:r>
-      <w:r>
-        <w:rPr/>
-        <w:t>soft           staging area</w:t>
-      </w:r>
-    </w:p>
-    <w:p>
-      <w:pPr>
-        <w:pStyle w:val="Normal"/>
-        <w:rPr/>
-      </w:pPr>
-      <w:r>
-        <w:rPr/>
-        <w:t>--</w:t>
-      </w:r>
-      <w:r>
-        <w:rPr/>
-        <w:t>mixed       untracked</w:t>
-      </w:r>
-    </w:p>
-    <w:p>
-      <w:pPr>
-        <w:pStyle w:val="Normal"/>
-        <w:rPr/>
-      </w:pPr>
-      <w:r>
-        <w:rPr/>
-        <w:t>--</w:t>
-      </w:r>
-      <w:r>
-        <w:rPr/>
-        <w:t xml:space="preserve">hard          delete </w:t>
+        <w:t xml:space="preserve">--soft           </w:t>
+      </w:r>
+      <w:r>
+        <w:rPr/>
+        <w:t xml:space="preserve">from committed to </w:t>
+      </w:r>
+      <w:r>
+        <w:rPr/>
+        <w:t>staging area</w:t>
+      </w:r>
+    </w:p>
+    <w:p>
+      <w:pPr>
+        <w:pStyle w:val="Normal"/>
+        <w:rPr/>
+      </w:pPr>
+      <w:r>
+        <w:rPr/>
+        <w:t xml:space="preserve">--mixed       </w:t>
+      </w:r>
+      <w:r>
+        <w:rPr/>
+        <w:t xml:space="preserve">from committed to </w:t>
+      </w:r>
+      <w:r>
+        <w:rPr/>
+        <w:t>untracked</w:t>
+      </w:r>
+    </w:p>
+    <w:p>
+      <w:pPr>
+        <w:pStyle w:val="Normal"/>
+        <w:rPr/>
+      </w:pPr>
+      <w:r>
+        <w:rPr/>
+        <w:t xml:space="preserve">--hard          delete </w:t>
       </w:r>
     </w:p>
     <w:p>
@@ -1102,7 +1081,7 @@
                   </pic:nvPicPr>
                   <pic:blipFill>
                     <a:blip r:embed="rId3"/>
-                    <a:srcRect l="36829" t="5391" r="23884" b="18876"/>
+                    <a:srcRect l="36832" t="5391" r="23884" b="18876"/>
                     <a:stretch>
                       <a:fillRect/>
                     </a:stretch>
@@ -1477,7 +1456,6 @@
   <w:style w:type="paragraph" w:styleId="Heading2">
     <w:name w:val="Heading 2"/>
     <w:basedOn w:val="Heading"/>
-    <w:next w:val="TextBody"/>
     <w:qFormat/>
     <w:pPr>
       <w:spacing w:before="200" w:after="120"/>
@@ -1539,6 +1517,11 @@
   </w:style>
   <w:style w:type="character" w:styleId="ListLabel5">
     <w:name w:val="ListLabel 5"/>
+    <w:qFormat/>
+    <w:rPr/>
+  </w:style>
+  <w:style w:type="character" w:styleId="ListLabel6">
+    <w:name w:val="ListLabel 6"/>
     <w:qFormat/>
     <w:rPr/>
   </w:style>
